--- a/Anonymaizer.docx
+++ b/Anonymaizer.docx
@@ -567,7 +567,8 @@
           <w:p>
             <w:pPr>
               <w:pStyle w:val="Normal"/>
-              <w:widowControl/>
+              <w:widowControl w:val="false"/>
+              <w:suppressAutoHyphens w:val="true"/>
               <w:spacing w:lineRule="auto" w:line="259" w:before="0" w:after="0"/>
               <w:rPr>
                 <w:rFonts w:ascii="Times New Roman" w:hAnsi="Times New Roman" w:eastAsia="Times New Roman" w:cs="Times New Roman"/>
@@ -605,7 +606,8 @@
           <w:p>
             <w:pPr>
               <w:pStyle w:val="Normal"/>
-              <w:widowControl/>
+              <w:widowControl w:val="false"/>
+              <w:suppressAutoHyphens w:val="true"/>
               <w:spacing w:lineRule="auto" w:line="259" w:before="0" w:after="0"/>
               <w:rPr>
                 <w:rFonts w:ascii="Times New Roman" w:hAnsi="Times New Roman" w:eastAsia="Times New Roman" w:cs="Times New Roman"/>
@@ -648,7 +650,8 @@
           <w:p>
             <w:pPr>
               <w:pStyle w:val="Normal"/>
-              <w:widowControl/>
+              <w:widowControl w:val="false"/>
+              <w:suppressAutoHyphens w:val="true"/>
               <w:spacing w:lineRule="auto" w:line="259" w:before="0" w:after="0"/>
               <w:rPr>
                 <w:rFonts w:ascii="Times New Roman" w:hAnsi="Times New Roman" w:eastAsia="Times New Roman" w:cs="Times New Roman"/>
@@ -686,7 +689,8 @@
           <w:p>
             <w:pPr>
               <w:pStyle w:val="Normal"/>
-              <w:widowControl/>
+              <w:widowControl w:val="false"/>
+              <w:suppressAutoHyphens w:val="true"/>
               <w:spacing w:lineRule="auto" w:line="259" w:before="0" w:after="0"/>
               <w:rPr>
                 <w:rFonts w:ascii="Times New Roman" w:hAnsi="Times New Roman" w:eastAsia="Times New Roman" w:cs="Times New Roman"/>
@@ -877,6 +881,20 @@
       <w:r>
         <w:rPr/>
         <w:tab/>
+      </w:r>
+      <w:r>
+        <w:br w:type="page"/>
+      </w:r>
+    </w:p>
+    <w:p>
+      <w:pPr>
+        <w:pStyle w:val="Normal"/>
+        <w:spacing w:lineRule="auto" w:line="259" w:before="0" w:after="160"/>
+        <w:jc w:val="center"/>
+        <w:rPr/>
+      </w:pPr>
+      <w:r>
+        <w:rPr/>
       </w:r>
     </w:p>
     <w:p>
@@ -909,15 +927,13 @@
             </w:rPr>
           </w:pPr>
           <w:r>
-            <w:br w:type="page"/>
-          </w:r>
-          <w:r>
             <w:fldChar w:fldCharType="begin"/>
           </w:r>
           <w:r>
             <w:rPr>
               <w:webHidden/>
               <w:rStyle w:val="IndexLink"/>
+              <w:vanish w:val="false"/>
             </w:rPr>
             <w:instrText xml:space="preserve"> TOC \z \o "1-9" \u \h</w:instrText>
           </w:r>
@@ -925,6 +941,7 @@
             <w:rPr>
               <w:webHidden/>
               <w:rStyle w:val="IndexLink"/>
+              <w:vanish w:val="false"/>
             </w:rPr>
             <w:fldChar w:fldCharType="separate"/>
           </w:r>
@@ -951,6 +968,7 @@
               <w:rPr>
                 <w:webHidden/>
                 <w:rStyle w:val="IndexLink"/>
+                <w:vanish w:val="false"/>
               </w:rPr>
               <w:t>Цель работы</w:t>
               <w:tab/>
@@ -997,6 +1015,7 @@
               <w:rPr>
                 <w:webHidden/>
                 <w:rStyle w:val="IndexLink"/>
+                <w:vanish w:val="false"/>
               </w:rPr>
               <w:t>Задача</w:t>
               <w:tab/>
@@ -1043,6 +1062,7 @@
               <w:rPr>
                 <w:webHidden/>
                 <w:rStyle w:val="IndexLink"/>
+                <w:vanish w:val="false"/>
               </w:rPr>
               <w:t>Теоретическая часть</w:t>
               <w:tab/>
@@ -1089,6 +1109,7 @@
               <w:rPr>
                 <w:webHidden/>
                 <w:rStyle w:val="IndexLink"/>
+                <w:vanish w:val="false"/>
               </w:rPr>
               <w:t>Алгоритм метода</w:t>
               <w:tab/>
@@ -1135,6 +1156,7 @@
               <w:rPr>
                 <w:webHidden/>
                 <w:rStyle w:val="IndexLink"/>
+                <w:vanish w:val="false"/>
               </w:rPr>
               <w:t>Диаграмма классов</w:t>
               <w:tab/>
@@ -1181,6 +1203,7 @@
               <w:rPr>
                 <w:webHidden/>
                 <w:rStyle w:val="IndexLink"/>
+                <w:vanish w:val="false"/>
               </w:rPr>
               <w:t>Карта кода</w:t>
               <w:tab/>
@@ -1227,6 +1250,7 @@
               <w:rPr>
                 <w:webHidden/>
                 <w:rStyle w:val="IndexLink"/>
+                <w:vanish w:val="false"/>
               </w:rPr>
               <w:t>Описание классов</w:t>
               <w:tab/>
@@ -1273,6 +1297,7 @@
               <w:rPr>
                 <w:webHidden/>
                 <w:rStyle w:val="IndexLink"/>
+                <w:vanish w:val="false"/>
               </w:rPr>
               <w:t>Рекомендации пользователя</w:t>
               <w:tab/>
@@ -1319,6 +1344,7 @@
               <w:rPr>
                 <w:webHidden/>
                 <w:rStyle w:val="IndexLink"/>
+                <w:vanish w:val="false"/>
               </w:rPr>
               <w:t>Рекомендации программиста</w:t>
               <w:tab/>
@@ -1365,6 +1391,7 @@
               <w:rPr>
                 <w:webHidden/>
                 <w:rStyle w:val="IndexLink"/>
+                <w:vanish w:val="false"/>
               </w:rPr>
               <w:t>Контрольный пример</w:t>
               <w:tab/>
@@ -1411,6 +1438,7 @@
               <w:rPr>
                 <w:webHidden/>
                 <w:rStyle w:val="IndexLink"/>
+                <w:vanish w:val="false"/>
               </w:rPr>
               <w:t>Вывод</w:t>
               <w:tab/>
@@ -1457,6 +1485,7 @@
               <w:rPr>
                 <w:webHidden/>
                 <w:rStyle w:val="IndexLink"/>
+                <w:vanish w:val="false"/>
               </w:rPr>
               <w:t>Ссылки</w:t>
               <w:tab/>
@@ -1472,6 +1501,7 @@
           <w:r>
             <w:rPr>
               <w:rStyle w:val="IndexLink"/>
+              <w:vanish w:val="false"/>
             </w:rPr>
             <w:fldChar w:fldCharType="end"/>
           </w:r>
@@ -1928,31 +1958,7 @@
         <w:rPr>
           <w:lang w:val="ru-RU"/>
         </w:rPr>
-        <w:t xml:space="preserve">Выполняется проход по </w:t>
-      </w:r>
-      <w:r>
-        <w:rPr>
-          <w:lang w:val="ru-RU"/>
-        </w:rPr>
-        <w:t xml:space="preserve">отсортированному </w:t>
-      </w:r>
-      <w:r>
-        <w:rPr>
-          <w:lang w:val="ru-RU"/>
-        </w:rPr>
-        <w:t>массиву, для каждой группы эквивалентных строк по</w:t>
-      </w:r>
-      <w:r>
-        <w:rPr>
-          <w:lang w:val="ru-RU"/>
-        </w:rPr>
-        <w:t>д</w:t>
-      </w:r>
-      <w:r>
-        <w:rPr>
-          <w:lang w:val="ru-RU"/>
-        </w:rPr>
-        <w:t>считывается их количество. Если оно:</w:t>
+        <w:t>Выполняется проход по отсортированному массиву, для каждой группы эквивалентных строк подсчитывается их количество. Если оно:</w:t>
       </w:r>
     </w:p>
     <w:p>
@@ -2079,7 +2085,14 @@
           <w:sz w:val="22"/>
           <w:szCs w:val="22"/>
         </w:rPr>
-        <w:t>Рис. 1</w:t>
+        <w:t xml:space="preserve">Рис. 1. </w:t>
+      </w:r>
+      <w:r>
+        <w:rPr>
+          <w:sz w:val="22"/>
+          <w:szCs w:val="22"/>
+        </w:rPr>
+        <w:t>Диаграмма классов</w:t>
       </w:r>
     </w:p>
     <w:p>
@@ -2118,7 +2131,7 @@
       </w:pPr>
       <w:r>
         <w:drawing>
-          <wp:anchor behindDoc="0" distT="0" distB="0" distL="0" distR="0" simplePos="0" locked="0" layoutInCell="0" allowOverlap="1" relativeHeight="5">
+          <wp:anchor behindDoc="0" distT="0" distB="0" distL="0" distR="0" simplePos="0" locked="0" layoutInCell="0" allowOverlap="1" relativeHeight="4">
             <wp:simplePos x="0" y="0"/>
             <wp:positionH relativeFrom="column">
               <wp:align>center</wp:align>
@@ -2171,6 +2184,13 @@
         <w:t>Рис. 2</w:t>
       </w:r>
       <w:r>
+        <w:rPr>
+          <w:sz w:val="22"/>
+          <w:szCs w:val="22"/>
+        </w:rPr>
+        <w:t>. Карта кода</w:t>
+      </w:r>
+      <w:r>
         <w:br w:type="page"/>
       </w:r>
     </w:p>
@@ -2234,7 +2254,8 @@
           <w:p>
             <w:pPr>
               <w:pStyle w:val="Normal"/>
-              <w:widowControl/>
+              <w:widowControl w:val="false"/>
+              <w:suppressAutoHyphens w:val="true"/>
               <w:bidi w:val="0"/>
               <w:spacing w:lineRule="auto" w:line="240" w:before="0" w:after="0"/>
               <w:ind w:left="0" w:right="0" w:hanging="0"/>
@@ -2263,7 +2284,8 @@
           <w:p>
             <w:pPr>
               <w:pStyle w:val="Normal"/>
-              <w:widowControl/>
+              <w:widowControl w:val="false"/>
+              <w:suppressAutoHyphens w:val="true"/>
               <w:bidi w:val="0"/>
               <w:spacing w:lineRule="auto" w:line="240" w:before="0" w:after="0"/>
               <w:ind w:left="0" w:right="0" w:hanging="0"/>
@@ -2291,7 +2313,8 @@
           <w:p>
             <w:pPr>
               <w:pStyle w:val="Normal"/>
-              <w:widowControl/>
+              <w:widowControl w:val="false"/>
+              <w:suppressAutoHyphens w:val="true"/>
               <w:bidi w:val="0"/>
               <w:spacing w:lineRule="auto" w:line="240" w:before="0" w:after="0"/>
               <w:ind w:left="0" w:right="0" w:hanging="0"/>
@@ -2324,7 +2347,8 @@
           <w:p>
             <w:pPr>
               <w:pStyle w:val="Normal"/>
-              <w:widowControl/>
+              <w:widowControl w:val="false"/>
+              <w:suppressAutoHyphens w:val="true"/>
               <w:bidi w:val="0"/>
               <w:spacing w:lineRule="auto" w:line="240" w:before="0" w:after="0"/>
               <w:ind w:left="0" w:right="0" w:hanging="0"/>
@@ -2350,7 +2374,8 @@
           <w:p>
             <w:pPr>
               <w:pStyle w:val="Normal"/>
-              <w:widowControl/>
+              <w:widowControl w:val="false"/>
+              <w:suppressAutoHyphens w:val="true"/>
               <w:spacing w:lineRule="auto" w:line="240" w:before="0" w:after="0"/>
               <w:rPr>
                 <w:kern w:val="0"/>
@@ -2374,7 +2399,8 @@
           <w:p>
             <w:pPr>
               <w:pStyle w:val="Normal"/>
-              <w:widowControl/>
+              <w:widowControl w:val="false"/>
+              <w:suppressAutoHyphens w:val="true"/>
               <w:bidi w:val="0"/>
               <w:spacing w:lineRule="auto" w:line="240" w:before="0" w:after="0"/>
               <w:ind w:left="0" w:right="0" w:hanging="0"/>
@@ -2405,7 +2431,8 @@
           <w:p>
             <w:pPr>
               <w:pStyle w:val="Normal"/>
-              <w:widowControl/>
+              <w:widowControl w:val="false"/>
+              <w:suppressAutoHyphens w:val="true"/>
               <w:bidi w:val="0"/>
               <w:spacing w:lineRule="auto" w:line="240" w:before="0" w:after="0"/>
               <w:ind w:left="0" w:right="0" w:hanging="0"/>
@@ -2431,7 +2458,8 @@
           <w:p>
             <w:pPr>
               <w:pStyle w:val="Normal"/>
-              <w:widowControl/>
+              <w:widowControl w:val="false"/>
+              <w:suppressAutoHyphens w:val="true"/>
               <w:spacing w:lineRule="auto" w:line="240" w:before="0" w:after="0"/>
               <w:rPr>
                 <w:kern w:val="0"/>
@@ -2455,7 +2483,8 @@
           <w:p>
             <w:pPr>
               <w:pStyle w:val="Normal"/>
-              <w:widowControl/>
+              <w:widowControl w:val="false"/>
+              <w:suppressAutoHyphens w:val="true"/>
               <w:bidi w:val="0"/>
               <w:spacing w:lineRule="auto" w:line="259" w:beforeAutospacing="0" w:before="0" w:afterAutospacing="0" w:after="0"/>
               <w:ind w:left="0" w:right="0" w:hanging="0"/>
@@ -2470,35 +2499,7 @@
                 <w:kern w:val="0"/>
                 <w:lang w:val="ru-RU" w:eastAsia="en-US" w:bidi="ar-SA"/>
               </w:rPr>
-              <w:t xml:space="preserve">Заменяет строку на ид. Используется с полями адрес и должность для ускорения и упрощения их обработки. Метод sorted() возвращает массив, </w:t>
-            </w:r>
-            <w:r>
-              <w:rPr>
-                <w:kern w:val="0"/>
-                <w:lang w:val="ru-RU" w:eastAsia="en-US" w:bidi="ar-SA"/>
-              </w:rPr>
-              <w:t>из</w:t>
-            </w:r>
-            <w:r>
-              <w:rPr>
-                <w:kern w:val="0"/>
-                <w:lang w:val="ru-RU" w:eastAsia="en-US" w:bidi="ar-SA"/>
-              </w:rPr>
-              <w:t xml:space="preserve"> которо</w:t>
-            </w:r>
-            <w:r>
-              <w:rPr>
-                <w:kern w:val="0"/>
-                <w:lang w:val="ru-RU" w:eastAsia="en-US" w:bidi="ar-SA"/>
-              </w:rPr>
-              <w:t>го</w:t>
-            </w:r>
-            <w:r>
-              <w:rPr>
-                <w:kern w:val="0"/>
-                <w:lang w:val="ru-RU" w:eastAsia="en-US" w:bidi="ar-SA"/>
-              </w:rPr>
-              <w:t xml:space="preserve"> по ид можно получить исходную строку.</w:t>
+              <w:t>Заменяет строку на ид. Используется с полями адрес и должность для ускорения и упрощения их обработки. Метод sorted() возвращает массив, из которого по ид можно получить исходную строку.</w:t>
             </w:r>
           </w:p>
         </w:tc>
@@ -2510,7 +2511,10 @@
         <w:bidi w:val="0"/>
         <w:ind w:left="0" w:right="0" w:hanging="0"/>
         <w:jc w:val="right"/>
-        <w:rPr/>
+        <w:rPr>
+          <w:sz w:val="22"/>
+          <w:szCs w:val="22"/>
+        </w:rPr>
       </w:pPr>
       <w:r>
         <w:rPr>
@@ -2553,15 +2557,7 @@
       </w:pPr>
       <w:r>
         <w:rPr/>
-        <w:t xml:space="preserve">В папке с программой должен быть входной файл - input.csv. После запуска программа спросит желаемый к-анонимити. Чем больше к-анонимити - тем больше строк </w:t>
-      </w:r>
-      <w:r>
-        <w:rPr/>
-        <w:t>будет исключено</w:t>
-      </w:r>
-      <w:r>
-        <w:rPr/>
-        <w:t>.</w:t>
+        <w:t>В папке с программой должен быть входной файл - input.csv. После запуска программа спросит желаемый к-анонимити. Чем больше к-анонимити - тем больше строк будет исключено.</w:t>
       </w:r>
     </w:p>
     <w:p>
@@ -2598,6 +2594,21 @@
           <w:b w:val="false"/>
           <w:bCs w:val="false"/>
           <w:i w:val="false"/>
+          <w:i w:val="false"/>
+          <w:iCs w:val="false"/>
+          <w:caps w:val="false"/>
+          <w:smallCaps w:val="false"/>
+          <w:color w:val="000000"/>
+          <w:sz w:val="28"/>
+          <w:szCs w:val="28"/>
+          <w:lang w:val="ru-RU"/>
+        </w:rPr>
+      </w:pPr>
+      <w:r>
+        <w:rPr>
+          <w:rFonts w:eastAsia="Times New Roman" w:cs="Times New Roman"/>
+          <w:b w:val="false"/>
+          <w:bCs w:val="false"/>
           <w:i w:val="false"/>
           <w:iCs w:val="false"/>
           <w:caps w:val="false"/>
@@ -2607,21 +2618,6 @@
           <w:szCs w:val="28"/>
           <w:lang w:val="ru-RU"/>
         </w:rPr>
-      </w:pPr>
-      <w:r>
-        <w:rPr>
-          <w:rFonts w:eastAsia="Times New Roman" w:cs="Times New Roman"/>
-          <w:b w:val="false"/>
-          <w:bCs w:val="false"/>
-          <w:i w:val="false"/>
-          <w:iCs w:val="false"/>
-          <w:caps w:val="false"/>
-          <w:smallCaps w:val="false"/>
-          <w:color w:val="000000" w:themeColor="text1" w:themeShade="ff" w:themeTint="ff"/>
-          <w:sz w:val="28"/>
-          <w:szCs w:val="28"/>
-          <w:lang w:val="ru-RU"/>
-        </w:rPr>
         <w:t>Программа собирается с помощью cmake версии не ниже 3.8 и использует с++ 20-й версии. Никакие сторонние библиотеки не нужны. Сборка проверялась на компиляторе gcc 11-й версии.</w:t>
       </w:r>
     </w:p>
@@ -2661,17 +2657,43 @@
         <w:bidi w:val="0"/>
         <w:ind w:left="0" w:right="0" w:hanging="0"/>
         <w:rPr>
+          <w:lang w:val="ru-RU"/>
+        </w:rPr>
+      </w:pPr>
+      <w:r>
+        <w:rPr/>
+        <w:tab/>
+      </w:r>
+      <w:r>
+        <w:rPr/>
+        <w:t>В первом случае программа подсчитывает k-anonymity, а во втором анонимизирует таблицу.</w:t>
+      </w:r>
+    </w:p>
+    <w:p>
+      <w:pPr>
+        <w:pStyle w:val="Normal"/>
+        <w:bidi w:val="0"/>
+        <w:ind w:left="0" w:right="0" w:hanging="0"/>
+        <w:jc w:val="right"/>
+        <w:rPr>
           <w:sz w:val="22"/>
           <w:szCs w:val="22"/>
         </w:rPr>
       </w:pPr>
       <w:r>
-        <w:rPr/>
         <w:drawing>
-          <wp:inline distT="0" distB="0" distL="0" distR="0">
-            <wp:extent cx="4860925" cy="3291840"/>
+          <wp:anchor behindDoc="0" distT="0" distB="0" distL="0" distR="0" simplePos="0" locked="0" layoutInCell="0" allowOverlap="1" relativeHeight="5">
+            <wp:simplePos x="0" y="0"/>
+            <wp:positionH relativeFrom="column">
+              <wp:align>center</wp:align>
+            </wp:positionH>
+            <wp:positionV relativeFrom="paragraph">
+              <wp:posOffset>635</wp:posOffset>
+            </wp:positionV>
+            <wp:extent cx="5731510" cy="3886200"/>
             <wp:effectExtent l="0" t="0" r="0" b="0"/>
-            <wp:docPr id="3" name="Image2" descr=""/>
+            <wp:wrapSquare wrapText="largest"/>
+            <wp:docPr id="3" name="Image5" descr=""/>
             <wp:cNvGraphicFramePr>
               <a:graphicFrameLocks xmlns:a="http://schemas.openxmlformats.org/drawingml/2006/main" noChangeAspect="1"/>
             </wp:cNvGraphicFramePr>
@@ -2679,7 +2701,7 @@
               <a:graphicData uri="http://schemas.openxmlformats.org/drawingml/2006/picture">
                 <pic:pic xmlns:pic="http://schemas.openxmlformats.org/drawingml/2006/picture">
                   <pic:nvPicPr>
-                    <pic:cNvPr id="3" name="Image2" descr=""/>
+                    <pic:cNvPr id="3" name="Image5" descr=""/>
                     <pic:cNvPicPr>
                       <a:picLocks noChangeAspect="1" noChangeArrowheads="1"/>
                     </pic:cNvPicPr>
@@ -2693,7 +2715,7 @@
                   <pic:spPr bwMode="auto">
                     <a:xfrm>
                       <a:off x="0" y="0"/>
-                      <a:ext cx="4860925" cy="3291840"/>
+                      <a:ext cx="5731510" cy="3886200"/>
                     </a:xfrm>
                     <a:prstGeom prst="rect">
                       <a:avLst/>
@@ -2702,7 +2724,7 @@
                 </pic:pic>
               </a:graphicData>
             </a:graphic>
-          </wp:inline>
+          </wp:anchor>
         </w:drawing>
       </w:r>
       <w:r>
@@ -2710,14 +2732,14 @@
           <w:sz w:val="22"/>
           <w:szCs w:val="22"/>
         </w:rPr>
-        <w:t xml:space="preserve">Рис. </w:t>
+        <w:t xml:space="preserve">Рис. 3. </w:t>
       </w:r>
       <w:r>
         <w:rPr>
           <w:sz w:val="22"/>
           <w:szCs w:val="22"/>
         </w:rPr>
-        <w:t>3</w:t>
+        <w:t>Пример выполнения программы</w:t>
       </w:r>
     </w:p>
     <w:p>
@@ -2775,21 +2797,7 @@
           <w:sz w:val="22"/>
           <w:szCs w:val="22"/>
         </w:rPr>
-        <w:t xml:space="preserve">Рис. </w:t>
-      </w:r>
-      <w:r>
-        <w:rPr>
-          <w:sz w:val="22"/>
-          <w:szCs w:val="22"/>
-        </w:rPr>
-        <w:t>4</w:t>
-      </w:r>
-      <w:r>
-        <w:rPr>
-          <w:sz w:val="22"/>
-          <w:szCs w:val="22"/>
-        </w:rPr>
-        <w:t>. Полученный датасет</w:t>
+        <w:t>Рис. 4. Полученный датасет</w:t>
       </w:r>
     </w:p>
     <w:p>
@@ -2820,7 +2828,7 @@
           <w:iCs w:val="false"/>
           <w:caps w:val="false"/>
           <w:smallCaps w:val="false"/>
-          <w:color w:val="000000" w:themeColor="text1" w:themeShade="ff" w:themeTint="ff"/>
+          <w:color w:val="000000"/>
           <w:sz w:val="28"/>
           <w:szCs w:val="28"/>
           <w:lang w:val="ru-RU"/>
@@ -2928,19 +2936,7 @@
         <w:rPr>
           <w:lang w:val="ru-RU"/>
         </w:rPr>
-        <w:t>Количеств</w:t>
-      </w:r>
-      <w:r>
-        <w:rPr>
-          <w:lang w:val="ru-RU"/>
-        </w:rPr>
-        <w:t>о</w:t>
-      </w:r>
-      <w:r>
-        <w:rPr>
-          <w:lang w:val="ru-RU"/>
-        </w:rPr>
-        <w:t xml:space="preserve"> фирм по районам</w:t>
+        <w:t>Количество фирм по районам</w:t>
       </w:r>
     </w:p>
     <w:p>
@@ -4119,6 +4115,7 @@
     <w:rsid w:val="004d9cbf"/>
     <w:pPr>
       <w:widowControl/>
+      <w:suppressAutoHyphens w:val="true"/>
       <w:bidi w:val="0"/>
       <w:spacing w:lineRule="auto" w:line="259" w:beforeAutospacing="0" w:before="0" w:afterAutospacing="0" w:after="160"/>
       <w:ind w:left="0" w:right="0" w:firstLine="708"/>
